--- a/Backtracking 2/quaylui_file2.docx
+++ b/Backtracking 2/quaylui_file2.docx
@@ -1,6 +1,6 @@
 
 <file path=word/document.xml><?xml version="1.0" encoding="utf-8"?>
-<w:document xmlns:wpc="http://schemas.microsoft.com/office/word/2010/wordprocessingCanvas" xmlns:cx="http://schemas.microsoft.com/office/drawing/2014/chartex" xmlns:cx1="http://schemas.microsoft.com/office/drawing/2015/9/8/chartex" xmlns:cx2="http://schemas.microsoft.com/office/drawing/2015/10/21/chartex" xmlns:cx3="http://schemas.microsoft.com/office/drawing/2016/5/9/chartex" xmlns:cx4="http://schemas.microsoft.com/office/drawing/2016/5/10/chartex" xmlns:cx5="http://schemas.microsoft.com/office/drawing/2016/5/11/chartex" xmlns:cx6="http://schemas.microsoft.com/office/drawing/2016/5/12/chartex" xmlns:cx7="http://schemas.microsoft.com/office/drawing/2016/5/13/chartex" xmlns:cx8="http://schemas.microsoft.com/office/drawing/2016/5/14/chartex" xmlns:mc="http://schemas.openxmlformats.org/markup-compatibility/2006" xmlns:aink="http://schemas.microsoft.com/office/drawing/2016/ink" xmlns:am3d="http://schemas.microsoft.com/office/drawing/2017/model3d" xmlns:o="urn:schemas-microsoft-com:office:office" xmlns:oel="http://schemas.microsoft.com/office/2019/extlst" xmlns:r="http://schemas.openxmlformats.org/officeDocument/2006/relationships" xmlns:m="http://schemas.openxmlformats.org/officeDocument/2006/math" xmlns:v="urn:schemas-microsoft-com:vml" xmlns:wp14="http://schemas.microsoft.com/office/word/2010/wordprocessingDrawing" xmlns:wp="http://schemas.openxmlformats.org/drawingml/2006/wordprocessingDrawing" xmlns:w10="urn:schemas-microsoft-com:office:word" xmlns:w="http://schemas.openxmlformats.org/wordprocessingml/2006/main" xmlns:w14="http://schemas.microsoft.com/office/word/2010/wordml" xmlns:w15="http://schemas.microsoft.com/office/word/2012/wordml" xmlns:w16cex="http://schemas.microsoft.com/office/word/2018/wordml/cex" xmlns:w16cid="http://schemas.microsoft.com/office/word/2016/wordml/cid" xmlns:w16="http://schemas.microsoft.com/office/word/2018/wordml" xmlns:w16du="http://schemas.microsoft.com/office/word/2023/wordml/word16du" xmlns:w16sdtdh="http://schemas.microsoft.com/office/word/2020/wordml/sdtdatahash" xmlns:w16se="http://schemas.microsoft.com/office/word/2015/wordml/symex" xmlns:wpg="http://schemas.microsoft.com/office/word/2010/wordprocessingGroup" xmlns:wpi="http://schemas.microsoft.com/office/word/2010/wordprocessingInk" xmlns:wne="http://schemas.microsoft.com/office/word/2006/wordml" xmlns:wps="http://schemas.microsoft.com/office/word/2010/wordprocessingShape" mc:Ignorable="w14 w15 w16se w16cid w16 w16cex w16sdtdh wp14">
+<w:document xmlns:wpc="http://schemas.microsoft.com/office/word/2010/wordprocessingCanvas" xmlns:cx="http://schemas.microsoft.com/office/drawing/2014/chartex" xmlns:cx1="http://schemas.microsoft.com/office/drawing/2015/9/8/chartex" xmlns:cx2="http://schemas.microsoft.com/office/drawing/2015/10/21/chartex" xmlns:cx3="http://schemas.microsoft.com/office/drawing/2016/5/9/chartex" xmlns:cx4="http://schemas.microsoft.com/office/drawing/2016/5/10/chartex" xmlns:cx5="http://schemas.microsoft.com/office/drawing/2016/5/11/chartex" xmlns:cx6="http://schemas.microsoft.com/office/drawing/2016/5/12/chartex" xmlns:cx7="http://schemas.microsoft.com/office/drawing/2016/5/13/chartex" xmlns:cx8="http://schemas.microsoft.com/office/drawing/2016/5/14/chartex" xmlns:mc="http://schemas.openxmlformats.org/markup-compatibility/2006" xmlns:aink="http://schemas.microsoft.com/office/drawing/2016/ink" xmlns:am3d="http://schemas.microsoft.com/office/drawing/2017/model3d" xmlns:o="urn:schemas-microsoft-com:office:office" xmlns:r="http://schemas.openxmlformats.org/officeDocument/2006/relationships" xmlns:m="http://schemas.openxmlformats.org/officeDocument/2006/math" xmlns:v="urn:schemas-microsoft-com:vml" xmlns:wp14="http://schemas.microsoft.com/office/word/2010/wordprocessingDrawing" xmlns:wp="http://schemas.openxmlformats.org/drawingml/2006/wordprocessingDrawing" xmlns:w10="urn:schemas-microsoft-com:office:word" xmlns:w="http://schemas.openxmlformats.org/wordprocessingml/2006/main" xmlns:w14="http://schemas.microsoft.com/office/word/2010/wordml" xmlns:w15="http://schemas.microsoft.com/office/word/2012/wordml" xmlns:w16cex="http://schemas.microsoft.com/office/word/2018/wordml/cex" xmlns:w16cid="http://schemas.microsoft.com/office/word/2016/wordml/cid" xmlns:w16="http://schemas.microsoft.com/office/word/2018/wordml" xmlns:w16sdtdh="http://schemas.microsoft.com/office/word/2020/wordml/sdtdatahash" xmlns:w16se="http://schemas.microsoft.com/office/word/2015/wordml/symex" xmlns:wpg="http://schemas.microsoft.com/office/word/2010/wordprocessingGroup" xmlns:wpi="http://schemas.microsoft.com/office/word/2010/wordprocessingInk" xmlns:wne="http://schemas.microsoft.com/office/word/2006/wordml" xmlns:wps="http://schemas.microsoft.com/office/word/2010/wordprocessingShape" mc:Ignorable="w14 w15 w16se w16cid w16 w16cex w16sdtdh wp14">
   <w:body>
     <w:p>
       <w:pPr>
@@ -1225,43 +1225,7 @@
           <w:rPr>
             <w:rFonts w:ascii="Cambria Math" w:hAnsi="Cambria Math"/>
           </w:rPr>
-          <m:t xml:space="preserve">m </m:t>
-        </m:r>
-        <m:r>
-          <w:rPr>
-            <w:rFonts w:ascii="Cambria Math" w:hAnsi="Cambria Math"/>
-          </w:rPr>
-          <m:t>×</m:t>
-        </m:r>
-        <m:r>
-          <w:rPr>
-            <w:rFonts w:ascii="Cambria Math" w:hAnsi="Cambria Math"/>
-          </w:rPr>
-          <m:t xml:space="preserve"> n (2</m:t>
-        </m:r>
-        <m:r>
-          <w:rPr>
-            <w:rFonts w:ascii="Cambria Math" w:hAnsi="Cambria Math"/>
-          </w:rPr>
-          <m:t>≤</m:t>
-        </m:r>
-        <m:r>
-          <w:rPr>
-            <w:rFonts w:ascii="Cambria Math" w:hAnsi="Cambria Math"/>
-          </w:rPr>
-          <m:t>m,n</m:t>
-        </m:r>
-        <m:r>
-          <w:rPr>
-            <w:rFonts w:ascii="Cambria Math" w:hAnsi="Cambria Math"/>
-          </w:rPr>
-          <m:t>≤</m:t>
-        </m:r>
-        <m:r>
-          <w:rPr>
-            <w:rFonts w:ascii="Cambria Math" w:hAnsi="Cambria Math"/>
-          </w:rPr>
-          <m:t>20)</m:t>
+          <m:t>m × n (2≤m,n≤20)</m:t>
         </m:r>
       </m:oMath>
       <w:r>
@@ -1272,13 +1236,7 @@
           <w:rPr>
             <w:rFonts w:ascii="Cambria Math" w:hAnsi="Cambria Math"/>
           </w:rPr>
-          <m:t>(</m:t>
-        </m:r>
-        <m:r>
-          <w:rPr>
-            <w:rFonts w:ascii="Cambria Math" w:hAnsi="Cambria Math"/>
-          </w:rPr>
-          <m:t>≤</m:t>
+          <m:t>(≤</m:t>
         </m:r>
         <m:sSup>
           <m:sSupPr>
@@ -1442,6 +1400,21 @@
         <w:t>Ví dụ:</w:t>
       </w:r>
     </w:p>
+    <w:p>
+      <w:pPr>
+        <w:pStyle w:val="fontthuong"/>
+      </w:pPr>
+    </w:p>
+    <w:p>
+      <w:pPr>
+        <w:pStyle w:val="fontthuong"/>
+      </w:pPr>
+    </w:p>
+    <w:p>
+      <w:pPr>
+        <w:pStyle w:val="fontthuong"/>
+      </w:pPr>
+    </w:p>
     <w:tbl>
       <w:tblPr>
         <w:tblpPr w:leftFromText="180" w:rightFromText="180" w:vertAnchor="text" w:horzAnchor="margin" w:tblpXSpec="center" w:tblpY="68"/>
@@ -1470,6 +1443,7 @@
               <w:pStyle w:val="fonttable"/>
             </w:pPr>
             <w:r>
+              <w:lastRenderedPageBreak/>
               <w:t>DEMVUNG.INP</w:t>
             </w:r>
           </w:p>
@@ -1530,7 +1504,6 @@
               <w:pStyle w:val="fonttable"/>
             </w:pPr>
             <w:r>
-              <w:lastRenderedPageBreak/>
               <w:t>3 4 5 7 4</w:t>
             </w:r>
           </w:p>
@@ -1552,7 +1525,6 @@
               <w:pStyle w:val="fonttable"/>
             </w:pPr>
             <w:r>
-              <w:lastRenderedPageBreak/>
               <w:t>3</w:t>
             </w:r>
           </w:p>
@@ -1571,6 +1543,8 @@
         </w:rPr>
       </w:pPr>
     </w:p>
+    <w:p/>
+    <w:p/>
     <w:p/>
     <w:p>
       <w:pPr>
@@ -1885,7 +1859,11 @@
         <w:pStyle w:val="fontthuong"/>
       </w:pPr>
       <w:r>
-        <w:t xml:space="preserve">Ở vương quốc nọ có một vị vua và N quí phi. Trên miếng đất hình vuông kích thước N x N, nhà vua muốn xây cho các quí phi, mỗi người một cung điện (giả sử mỗi cung điện đều nằm trên một ô đất kích thước 1 x 1). Vấn đề là các quí phi đều rất ghen ghét nhau nên nhà vua không muốn các cung điện nhìn thấy nhau từ các hướng (ngang, dọc, chéo). Chi phí xây dựng các cung điện trên mỗi ô đất có thể có các giá trị khác nhau, nhà vua muốn xây dựng N cung điện với chi phí thấp nhất. </w:t>
+        <w:t xml:space="preserve">Ở vương quốc nọ có một vị vua và N quí phi. Trên miếng đất hình vuông kích thước N x N, nhà vua muốn xây cho các quí phi, mỗi người một cung điện (giả sử mỗi cung điện đều nằm trên một ô đất kích thước 1 x 1). Vấn đề là các quí phi đều rất ghen ghét nhau nên nhà vua không muốn các cung điện nhìn thấy </w:t>
+      </w:r>
+      <w:r>
+        <w:lastRenderedPageBreak/>
+        <w:t xml:space="preserve">nhau từ các hướng (ngang, dọc, chéo). Chi phí xây dựng các cung điện trên mỗi ô đất có thể có các giá trị khác nhau, nhà vua muốn xây dựng N cung điện với chi phí thấp nhất. </w:t>
       </w:r>
     </w:p>
     <w:p>
@@ -1908,7 +1886,6 @@
         <w:pStyle w:val="fontthuong"/>
       </w:pPr>
       <w:r>
-        <w:lastRenderedPageBreak/>
         <w:t>Dữ liệu vào: Từ file CUNGDIEN.INP gồm:</w:t>
       </w:r>
     </w:p>
@@ -2339,19 +2316,7 @@
           <w:rPr>
             <w:rFonts w:ascii="Cambria Math" w:hAnsi="Cambria Math"/>
           </w:rPr>
-          <m:t>N</m:t>
-        </m:r>
-        <m:r>
-          <w:rPr>
-            <w:rFonts w:ascii="Cambria Math" w:hAnsi="Cambria Math"/>
-          </w:rPr>
-          <m:t>≤</m:t>
-        </m:r>
-        <m:r>
-          <w:rPr>
-            <w:rFonts w:ascii="Cambria Math" w:hAnsi="Cambria Math"/>
-          </w:rPr>
-          <m:t>20</m:t>
+          <m:t>N≤20</m:t>
         </m:r>
       </m:oMath>
       <w:r>
@@ -2599,6 +2564,7 @@
         </w:numPr>
       </w:pPr>
       <w:r>
+        <w:lastRenderedPageBreak/>
         <w:t>Những bức ảnh</w:t>
       </w:r>
       <w:r>
@@ -2612,13 +2578,7 @@
       </w:r>
       <w:r>
         <w:tab/>
-        <w:t xml:space="preserve">Tên file: </w:t>
-      </w:r>
-      <w:r>
-        <w:t>images</w:t>
-      </w:r>
-      <w:r>
-        <w:t>.cpp</w:t>
+        <w:t>Tên file: images.cpp</w:t>
       </w:r>
     </w:p>
     <w:p>
@@ -2645,7 +2605,6 @@
         <w:pStyle w:val="fontthuong"/>
       </w:pPr>
       <w:r>
-        <w:lastRenderedPageBreak/>
         <w:t>Em hãy lập trình đếm số vùng trắng trong một bức ảnh cho trước.</w:t>
       </w:r>
     </w:p>
@@ -3087,6 +3046,7 @@
         <w:rPr>
           <w:noProof/>
         </w:rPr>
+        <w:lastRenderedPageBreak/>
         <w:drawing>
           <wp:inline distT="0" distB="0" distL="0" distR="0" wp14:anchorId="577A9543" wp14:editId="5197CEA2">
             <wp:extent cx="979293" cy="1002890"/>
@@ -3155,7 +3115,6 @@
         <w:pStyle w:val="fontthuong"/>
       </w:pPr>
       <w:r>
-        <w:lastRenderedPageBreak/>
         <w:t>INPUT: PRIMERING.INP</w:t>
       </w:r>
     </w:p>
@@ -3561,6 +3520,7 @@
                 <w:sz w:val="28"/>
                 <w:szCs w:val="28"/>
               </w:rPr>
+              <w:lastRenderedPageBreak/>
               <w:t>1</w:t>
             </w:r>
           </w:p>
@@ -4291,7 +4251,6 @@
         <w:pStyle w:val="fontthuong"/>
       </w:pPr>
       <w:r>
-        <w:lastRenderedPageBreak/>
         <w:tab/>
         <w:t xml:space="preserve">- </w:t>
       </w:r>
@@ -4655,6 +4614,7 @@
         <w:rPr>
           <w:b/>
         </w:rPr>
+        <w:lastRenderedPageBreak/>
         <w:t>Dữ liệu vào:</w:t>
       </w:r>
       <w:r>
@@ -4771,7 +4731,6 @@
               <w:pStyle w:val="fonttable"/>
             </w:pPr>
             <w:r>
-              <w:lastRenderedPageBreak/>
               <w:t>SOICUU.INP</w:t>
             </w:r>
           </w:p>
@@ -7505,6 +7464,7 @@
               <w:rPr>
                 <w:bCs/>
               </w:rPr>
+              <w:lastRenderedPageBreak/>
               <w:t>3 4</w:t>
             </w:r>
             <w:r>
@@ -7613,31 +7573,7 @@
           <w:rPr>
             <w:rFonts w:ascii="Cambria Math" w:hAnsi="Cambria Math"/>
           </w:rPr>
-          <m:t>"</m:t>
-        </m:r>
-        <m:r>
-          <w:rPr>
-            <w:rFonts w:ascii="Cambria Math" w:hAnsi="Cambria Math"/>
-          </w:rPr>
-          <m:t>(</m:t>
-        </m:r>
-        <m:r>
-          <w:rPr>
-            <w:rFonts w:ascii="Cambria Math" w:hAnsi="Cambria Math"/>
-          </w:rPr>
-          <m:t xml:space="preserve"> </m:t>
-        </m:r>
-        <m:r>
-          <w:rPr>
-            <w:rFonts w:ascii="Cambria Math" w:hAnsi="Cambria Math"/>
-          </w:rPr>
-          <m:t>)</m:t>
-        </m:r>
-        <m:r>
-          <w:rPr>
-            <w:rFonts w:ascii="Cambria Math" w:hAnsi="Cambria Math"/>
-          </w:rPr>
-          <m:t>"</m:t>
+          <m:t>"( )"</m:t>
         </m:r>
       </m:oMath>
       <w:r>
@@ -7710,7 +7646,6 @@
         <w:ind w:left="567" w:firstLine="0"/>
       </w:pPr>
       <w:r>
-        <w:lastRenderedPageBreak/>
         <w:t xml:space="preserve">Ví dụ dãy ngoặc đúng là: </w:t>
       </w:r>
       <m:oMath>
@@ -7718,103 +7653,7 @@
           <w:rPr>
             <w:rFonts w:ascii="Cambria Math" w:hAnsi="Cambria Math"/>
           </w:rPr>
-          <m:t>(</m:t>
-        </m:r>
-        <m:r>
-          <w:rPr>
-            <w:rFonts w:ascii="Cambria Math" w:hAnsi="Cambria Math"/>
-          </w:rPr>
-          <m:t xml:space="preserve"> </m:t>
-        </m:r>
-        <m:r>
-          <w:rPr>
-            <w:rFonts w:ascii="Cambria Math" w:hAnsi="Cambria Math"/>
-          </w:rPr>
-          <m:t>), ((</m:t>
-        </m:r>
-        <m:r>
-          <w:rPr>
-            <w:rFonts w:ascii="Cambria Math" w:hAnsi="Cambria Math"/>
-          </w:rPr>
-          <m:t xml:space="preserve"> </m:t>
-        </m:r>
-        <m:r>
-          <w:rPr>
-            <w:rFonts w:ascii="Cambria Math" w:hAnsi="Cambria Math"/>
-          </w:rPr>
-          <m:t>)(</m:t>
-        </m:r>
-        <m:r>
-          <w:rPr>
-            <w:rFonts w:ascii="Cambria Math" w:hAnsi="Cambria Math"/>
-          </w:rPr>
-          <m:t xml:space="preserve"> </m:t>
-        </m:r>
-        <m:r>
-          <w:rPr>
-            <w:rFonts w:ascii="Cambria Math" w:hAnsi="Cambria Math"/>
-          </w:rPr>
-          <m:t>)), (</m:t>
-        </m:r>
-        <m:r>
-          <w:rPr>
-            <w:rFonts w:ascii="Cambria Math" w:hAnsi="Cambria Math"/>
-          </w:rPr>
-          <m:t xml:space="preserve"> </m:t>
-        </m:r>
-        <m:r>
-          <w:rPr>
-            <w:rFonts w:ascii="Cambria Math" w:hAnsi="Cambria Math"/>
-          </w:rPr>
-          <m:t>)(</m:t>
-        </m:r>
-        <m:r>
-          <w:rPr>
-            <w:rFonts w:ascii="Cambria Math" w:hAnsi="Cambria Math"/>
-          </w:rPr>
-          <m:t xml:space="preserve"> </m:t>
-        </m:r>
-        <m:r>
-          <w:rPr>
-            <w:rFonts w:ascii="Cambria Math" w:hAnsi="Cambria Math"/>
-          </w:rPr>
-          <m:t>), ((</m:t>
-        </m:r>
-        <m:r>
-          <w:rPr>
-            <w:rFonts w:ascii="Cambria Math" w:hAnsi="Cambria Math"/>
-          </w:rPr>
-          <m:t xml:space="preserve"> </m:t>
-        </m:r>
-        <m:r>
-          <w:rPr>
-            <w:rFonts w:ascii="Cambria Math" w:hAnsi="Cambria Math"/>
-          </w:rPr>
-          <m:t>)(</m:t>
-        </m:r>
-        <m:r>
-          <w:rPr>
-            <w:rFonts w:ascii="Cambria Math" w:hAnsi="Cambria Math"/>
-          </w:rPr>
-          <m:t xml:space="preserve"> </m:t>
-        </m:r>
-        <m:r>
-          <w:rPr>
-            <w:rFonts w:ascii="Cambria Math" w:hAnsi="Cambria Math"/>
-          </w:rPr>
-          <m:t>))(</m:t>
-        </m:r>
-        <m:r>
-          <w:rPr>
-            <w:rFonts w:ascii="Cambria Math" w:hAnsi="Cambria Math"/>
-          </w:rPr>
-          <m:t xml:space="preserve"> </m:t>
-        </m:r>
-        <m:r>
-          <w:rPr>
-            <w:rFonts w:ascii="Cambria Math" w:hAnsi="Cambria Math"/>
-          </w:rPr>
-          <m:t>)</m:t>
+          <m:t>( ), (( )( )), ( )( ), (( )( ))( )</m:t>
         </m:r>
       </m:oMath>
     </w:p>
@@ -7831,43 +7670,7 @@
           <w:rPr>
             <w:rFonts w:ascii="Cambria Math" w:hAnsi="Cambria Math"/>
           </w:rPr>
-          <m:t>(</m:t>
-        </m:r>
-        <m:r>
-          <w:rPr>
-            <w:rFonts w:ascii="Cambria Math" w:hAnsi="Cambria Math"/>
-          </w:rPr>
-          <m:t xml:space="preserve"> </m:t>
-        </m:r>
-        <m:r>
-          <w:rPr>
-            <w:rFonts w:ascii="Cambria Math" w:hAnsi="Cambria Math"/>
-          </w:rPr>
-          <m:t>)(,</m:t>
-        </m:r>
-        <m:r>
-          <w:rPr>
-            <w:rFonts w:ascii="Cambria Math" w:hAnsi="Cambria Math"/>
-          </w:rPr>
-          <m:t xml:space="preserve">   (</m:t>
-        </m:r>
-        <m:r>
-          <w:rPr>
-            <w:rFonts w:ascii="Cambria Math" w:hAnsi="Cambria Math"/>
-          </w:rPr>
-          <m:t>(</m:t>
-        </m:r>
-        <m:r>
-          <w:rPr>
-            <w:rFonts w:ascii="Cambria Math" w:hAnsi="Cambria Math"/>
-          </w:rPr>
-          <m:t xml:space="preserve"> </m:t>
-        </m:r>
-        <m:r>
-          <w:rPr>
-            <w:rFonts w:ascii="Cambria Math" w:hAnsi="Cambria Math"/>
-          </w:rPr>
-          <m:t>)</m:t>
+          <m:t>( )(,   (( )</m:t>
         </m:r>
       </m:oMath>
     </w:p>
@@ -8103,7 +7906,7 @@
 </file>
 
 <file path=word/endnotes.xml><?xml version="1.0" encoding="utf-8"?>
-<w:endnotes xmlns:wpc="http://schemas.microsoft.com/office/word/2010/wordprocessingCanvas" xmlns:cx="http://schemas.microsoft.com/office/drawing/2014/chartex" xmlns:cx1="http://schemas.microsoft.com/office/drawing/2015/9/8/chartex" xmlns:cx2="http://schemas.microsoft.com/office/drawing/2015/10/21/chartex" xmlns:cx3="http://schemas.microsoft.com/office/drawing/2016/5/9/chartex" xmlns:cx4="http://schemas.microsoft.com/office/drawing/2016/5/10/chartex" xmlns:cx5="http://schemas.microsoft.com/office/drawing/2016/5/11/chartex" xmlns:cx6="http://schemas.microsoft.com/office/drawing/2016/5/12/chartex" xmlns:cx7="http://schemas.microsoft.com/office/drawing/2016/5/13/chartex" xmlns:cx8="http://schemas.microsoft.com/office/drawing/2016/5/14/chartex" xmlns:mc="http://schemas.openxmlformats.org/markup-compatibility/2006" xmlns:aink="http://schemas.microsoft.com/office/drawing/2016/ink" xmlns:am3d="http://schemas.microsoft.com/office/drawing/2017/model3d" xmlns:o="urn:schemas-microsoft-com:office:office" xmlns:oel="http://schemas.microsoft.com/office/2019/extlst" xmlns:r="http://schemas.openxmlformats.org/officeDocument/2006/relationships" xmlns:m="http://schemas.openxmlformats.org/officeDocument/2006/math" xmlns:v="urn:schemas-microsoft-com:vml" xmlns:wp14="http://schemas.microsoft.com/office/word/2010/wordprocessingDrawing" xmlns:wp="http://schemas.openxmlformats.org/drawingml/2006/wordprocessingDrawing" xmlns:w10="urn:schemas-microsoft-com:office:word" xmlns:w="http://schemas.openxmlformats.org/wordprocessingml/2006/main" xmlns:w14="http://schemas.microsoft.com/office/word/2010/wordml" xmlns:w15="http://schemas.microsoft.com/office/word/2012/wordml" xmlns:w16cex="http://schemas.microsoft.com/office/word/2018/wordml/cex" xmlns:w16cid="http://schemas.microsoft.com/office/word/2016/wordml/cid" xmlns:w16="http://schemas.microsoft.com/office/word/2018/wordml" xmlns:w16du="http://schemas.microsoft.com/office/word/2023/wordml/word16du" xmlns:w16sdtdh="http://schemas.microsoft.com/office/word/2020/wordml/sdtdatahash" xmlns:w16se="http://schemas.microsoft.com/office/word/2015/wordml/symex" xmlns:wpg="http://schemas.microsoft.com/office/word/2010/wordprocessingGroup" xmlns:wpi="http://schemas.microsoft.com/office/word/2010/wordprocessingInk" xmlns:wne="http://schemas.microsoft.com/office/word/2006/wordml" xmlns:wps="http://schemas.microsoft.com/office/word/2010/wordprocessingShape" mc:Ignorable="w14 w15 w16se w16cid w16 w16cex w16sdtdh wp14">
+<w:endnotes xmlns:wpc="http://schemas.microsoft.com/office/word/2010/wordprocessingCanvas" xmlns:cx="http://schemas.microsoft.com/office/drawing/2014/chartex" xmlns:cx1="http://schemas.microsoft.com/office/drawing/2015/9/8/chartex" xmlns:cx2="http://schemas.microsoft.com/office/drawing/2015/10/21/chartex" xmlns:cx3="http://schemas.microsoft.com/office/drawing/2016/5/9/chartex" xmlns:cx4="http://schemas.microsoft.com/office/drawing/2016/5/10/chartex" xmlns:cx5="http://schemas.microsoft.com/office/drawing/2016/5/11/chartex" xmlns:cx6="http://schemas.microsoft.com/office/drawing/2016/5/12/chartex" xmlns:cx7="http://schemas.microsoft.com/office/drawing/2016/5/13/chartex" xmlns:cx8="http://schemas.microsoft.com/office/drawing/2016/5/14/chartex" xmlns:mc="http://schemas.openxmlformats.org/markup-compatibility/2006" xmlns:aink="http://schemas.microsoft.com/office/drawing/2016/ink" xmlns:am3d="http://schemas.microsoft.com/office/drawing/2017/model3d" xmlns:o="urn:schemas-microsoft-com:office:office" xmlns:r="http://schemas.openxmlformats.org/officeDocument/2006/relationships" xmlns:m="http://schemas.openxmlformats.org/officeDocument/2006/math" xmlns:v="urn:schemas-microsoft-com:vml" xmlns:wp14="http://schemas.microsoft.com/office/word/2010/wordprocessingDrawing" xmlns:wp="http://schemas.openxmlformats.org/drawingml/2006/wordprocessingDrawing" xmlns:w10="urn:schemas-microsoft-com:office:word" xmlns:w="http://schemas.openxmlformats.org/wordprocessingml/2006/main" xmlns:w14="http://schemas.microsoft.com/office/word/2010/wordml" xmlns:w15="http://schemas.microsoft.com/office/word/2012/wordml" xmlns:w16cex="http://schemas.microsoft.com/office/word/2018/wordml/cex" xmlns:w16cid="http://schemas.microsoft.com/office/word/2016/wordml/cid" xmlns:w16="http://schemas.microsoft.com/office/word/2018/wordml" xmlns:w16sdtdh="http://schemas.microsoft.com/office/word/2020/wordml/sdtdatahash" xmlns:w16se="http://schemas.microsoft.com/office/word/2015/wordml/symex" xmlns:wpg="http://schemas.microsoft.com/office/word/2010/wordprocessingGroup" xmlns:wpi="http://schemas.microsoft.com/office/word/2010/wordprocessingInk" xmlns:wne="http://schemas.microsoft.com/office/word/2006/wordml" xmlns:wps="http://schemas.microsoft.com/office/word/2010/wordprocessingShape" mc:Ignorable="w14 w15 w16se w16cid w16 w16cex w16sdtdh wp14">
   <w:endnote w:type="separator" w:id="-1">
     <w:p>
       <w:pPr>
@@ -8128,7 +7931,7 @@
 </file>
 
 <file path=word/footer1.xml><?xml version="1.0" encoding="utf-8"?>
-<w:ftr xmlns:wpc="http://schemas.microsoft.com/office/word/2010/wordprocessingCanvas" xmlns:cx="http://schemas.microsoft.com/office/drawing/2014/chartex" xmlns:cx1="http://schemas.microsoft.com/office/drawing/2015/9/8/chartex" xmlns:cx2="http://schemas.microsoft.com/office/drawing/2015/10/21/chartex" xmlns:cx3="http://schemas.microsoft.com/office/drawing/2016/5/9/chartex" xmlns:cx4="http://schemas.microsoft.com/office/drawing/2016/5/10/chartex" xmlns:cx5="http://schemas.microsoft.com/office/drawing/2016/5/11/chartex" xmlns:cx6="http://schemas.microsoft.com/office/drawing/2016/5/12/chartex" xmlns:cx7="http://schemas.microsoft.com/office/drawing/2016/5/13/chartex" xmlns:cx8="http://schemas.microsoft.com/office/drawing/2016/5/14/chartex" xmlns:mc="http://schemas.openxmlformats.org/markup-compatibility/2006" xmlns:aink="http://schemas.microsoft.com/office/drawing/2016/ink" xmlns:am3d="http://schemas.microsoft.com/office/drawing/2017/model3d" xmlns:o="urn:schemas-microsoft-com:office:office" xmlns:oel="http://schemas.microsoft.com/office/2019/extlst" xmlns:r="http://schemas.openxmlformats.org/officeDocument/2006/relationships" xmlns:m="http://schemas.openxmlformats.org/officeDocument/2006/math" xmlns:v="urn:schemas-microsoft-com:vml" xmlns:wp14="http://schemas.microsoft.com/office/word/2010/wordprocessingDrawing" xmlns:wp="http://schemas.openxmlformats.org/drawingml/2006/wordprocessingDrawing" xmlns:w10="urn:schemas-microsoft-com:office:word" xmlns:w="http://schemas.openxmlformats.org/wordprocessingml/2006/main" xmlns:w14="http://schemas.microsoft.com/office/word/2010/wordml" xmlns:w15="http://schemas.microsoft.com/office/word/2012/wordml" xmlns:w16cex="http://schemas.microsoft.com/office/word/2018/wordml/cex" xmlns:w16cid="http://schemas.microsoft.com/office/word/2016/wordml/cid" xmlns:w16="http://schemas.microsoft.com/office/word/2018/wordml" xmlns:w16du="http://schemas.microsoft.com/office/word/2023/wordml/word16du" xmlns:w16sdtdh="http://schemas.microsoft.com/office/word/2020/wordml/sdtdatahash" xmlns:w16se="http://schemas.microsoft.com/office/word/2015/wordml/symex" xmlns:wpg="http://schemas.microsoft.com/office/word/2010/wordprocessingGroup" xmlns:wpi="http://schemas.microsoft.com/office/word/2010/wordprocessingInk" xmlns:wne="http://schemas.microsoft.com/office/word/2006/wordml" xmlns:wps="http://schemas.microsoft.com/office/word/2010/wordprocessingShape" mc:Ignorable="w14 w15 w16se w16cid w16 w16cex w16sdtdh wp14">
+<w:ftr xmlns:wpc="http://schemas.microsoft.com/office/word/2010/wordprocessingCanvas" xmlns:cx="http://schemas.microsoft.com/office/drawing/2014/chartex" xmlns:cx1="http://schemas.microsoft.com/office/drawing/2015/9/8/chartex" xmlns:cx2="http://schemas.microsoft.com/office/drawing/2015/10/21/chartex" xmlns:cx3="http://schemas.microsoft.com/office/drawing/2016/5/9/chartex" xmlns:cx4="http://schemas.microsoft.com/office/drawing/2016/5/10/chartex" xmlns:cx5="http://schemas.microsoft.com/office/drawing/2016/5/11/chartex" xmlns:cx6="http://schemas.microsoft.com/office/drawing/2016/5/12/chartex" xmlns:cx7="http://schemas.microsoft.com/office/drawing/2016/5/13/chartex" xmlns:cx8="http://schemas.microsoft.com/office/drawing/2016/5/14/chartex" xmlns:mc="http://schemas.openxmlformats.org/markup-compatibility/2006" xmlns:aink="http://schemas.microsoft.com/office/drawing/2016/ink" xmlns:am3d="http://schemas.microsoft.com/office/drawing/2017/model3d" xmlns:o="urn:schemas-microsoft-com:office:office" xmlns:r="http://schemas.openxmlformats.org/officeDocument/2006/relationships" xmlns:m="http://schemas.openxmlformats.org/officeDocument/2006/math" xmlns:v="urn:schemas-microsoft-com:vml" xmlns:wp14="http://schemas.microsoft.com/office/word/2010/wordprocessingDrawing" xmlns:wp="http://schemas.openxmlformats.org/drawingml/2006/wordprocessingDrawing" xmlns:w10="urn:schemas-microsoft-com:office:word" xmlns:w="http://schemas.openxmlformats.org/wordprocessingml/2006/main" xmlns:w14="http://schemas.microsoft.com/office/word/2010/wordml" xmlns:w15="http://schemas.microsoft.com/office/word/2012/wordml" xmlns:w16cex="http://schemas.microsoft.com/office/word/2018/wordml/cex" xmlns:w16cid="http://schemas.microsoft.com/office/word/2016/wordml/cid" xmlns:w16="http://schemas.microsoft.com/office/word/2018/wordml" xmlns:w16sdtdh="http://schemas.microsoft.com/office/word/2020/wordml/sdtdatahash" xmlns:w16se="http://schemas.microsoft.com/office/word/2015/wordml/symex" xmlns:wpg="http://schemas.microsoft.com/office/word/2010/wordprocessingGroup" xmlns:wpi="http://schemas.microsoft.com/office/word/2010/wordprocessingInk" xmlns:wne="http://schemas.microsoft.com/office/word/2006/wordml" xmlns:wps="http://schemas.microsoft.com/office/word/2010/wordprocessingShape" mc:Ignorable="w14 w15 w16se w16cid w16 w16cex w16sdtdh wp14">
   <w:sdt>
     <w:sdtPr>
       <w:id w:val="-351341756"/>
@@ -8181,7 +7984,7 @@
 </file>
 
 <file path=word/footnotes.xml><?xml version="1.0" encoding="utf-8"?>
-<w:footnotes xmlns:wpc="http://schemas.microsoft.com/office/word/2010/wordprocessingCanvas" xmlns:cx="http://schemas.microsoft.com/office/drawing/2014/chartex" xmlns:cx1="http://schemas.microsoft.com/office/drawing/2015/9/8/chartex" xmlns:cx2="http://schemas.microsoft.com/office/drawing/2015/10/21/chartex" xmlns:cx3="http://schemas.microsoft.com/office/drawing/2016/5/9/chartex" xmlns:cx4="http://schemas.microsoft.com/office/drawing/2016/5/10/chartex" xmlns:cx5="http://schemas.microsoft.com/office/drawing/2016/5/11/chartex" xmlns:cx6="http://schemas.microsoft.com/office/drawing/2016/5/12/chartex" xmlns:cx7="http://schemas.microsoft.com/office/drawing/2016/5/13/chartex" xmlns:cx8="http://schemas.microsoft.com/office/drawing/2016/5/14/chartex" xmlns:mc="http://schemas.openxmlformats.org/markup-compatibility/2006" xmlns:aink="http://schemas.microsoft.com/office/drawing/2016/ink" xmlns:am3d="http://schemas.microsoft.com/office/drawing/2017/model3d" xmlns:o="urn:schemas-microsoft-com:office:office" xmlns:oel="http://schemas.microsoft.com/office/2019/extlst" xmlns:r="http://schemas.openxmlformats.org/officeDocument/2006/relationships" xmlns:m="http://schemas.openxmlformats.org/officeDocument/2006/math" xmlns:v="urn:schemas-microsoft-com:vml" xmlns:wp14="http://schemas.microsoft.com/office/word/2010/wordprocessingDrawing" xmlns:wp="http://schemas.openxmlformats.org/drawingml/2006/wordprocessingDrawing" xmlns:w10="urn:schemas-microsoft-com:office:word" xmlns:w="http://schemas.openxmlformats.org/wordprocessingml/2006/main" xmlns:w14="http://schemas.microsoft.com/office/word/2010/wordml" xmlns:w15="http://schemas.microsoft.com/office/word/2012/wordml" xmlns:w16cex="http://schemas.microsoft.com/office/word/2018/wordml/cex" xmlns:w16cid="http://schemas.microsoft.com/office/word/2016/wordml/cid" xmlns:w16="http://schemas.microsoft.com/office/word/2018/wordml" xmlns:w16du="http://schemas.microsoft.com/office/word/2023/wordml/word16du" xmlns:w16sdtdh="http://schemas.microsoft.com/office/word/2020/wordml/sdtdatahash" xmlns:w16se="http://schemas.microsoft.com/office/word/2015/wordml/symex" xmlns:wpg="http://schemas.microsoft.com/office/word/2010/wordprocessingGroup" xmlns:wpi="http://schemas.microsoft.com/office/word/2010/wordprocessingInk" xmlns:wne="http://schemas.microsoft.com/office/word/2006/wordml" xmlns:wps="http://schemas.microsoft.com/office/word/2010/wordprocessingShape" mc:Ignorable="w14 w15 w16se w16cid w16 w16cex w16sdtdh wp14">
+<w:footnotes xmlns:wpc="http://schemas.microsoft.com/office/word/2010/wordprocessingCanvas" xmlns:cx="http://schemas.microsoft.com/office/drawing/2014/chartex" xmlns:cx1="http://schemas.microsoft.com/office/drawing/2015/9/8/chartex" xmlns:cx2="http://schemas.microsoft.com/office/drawing/2015/10/21/chartex" xmlns:cx3="http://schemas.microsoft.com/office/drawing/2016/5/9/chartex" xmlns:cx4="http://schemas.microsoft.com/office/drawing/2016/5/10/chartex" xmlns:cx5="http://schemas.microsoft.com/office/drawing/2016/5/11/chartex" xmlns:cx6="http://schemas.microsoft.com/office/drawing/2016/5/12/chartex" xmlns:cx7="http://schemas.microsoft.com/office/drawing/2016/5/13/chartex" xmlns:cx8="http://schemas.microsoft.com/office/drawing/2016/5/14/chartex" xmlns:mc="http://schemas.openxmlformats.org/markup-compatibility/2006" xmlns:aink="http://schemas.microsoft.com/office/drawing/2016/ink" xmlns:am3d="http://schemas.microsoft.com/office/drawing/2017/model3d" xmlns:o="urn:schemas-microsoft-com:office:office" xmlns:r="http://schemas.openxmlformats.org/officeDocument/2006/relationships" xmlns:m="http://schemas.openxmlformats.org/officeDocument/2006/math" xmlns:v="urn:schemas-microsoft-com:vml" xmlns:wp14="http://schemas.microsoft.com/office/word/2010/wordprocessingDrawing" xmlns:wp="http://schemas.openxmlformats.org/drawingml/2006/wordprocessingDrawing" xmlns:w10="urn:schemas-microsoft-com:office:word" xmlns:w="http://schemas.openxmlformats.org/wordprocessingml/2006/main" xmlns:w14="http://schemas.microsoft.com/office/word/2010/wordml" xmlns:w15="http://schemas.microsoft.com/office/word/2012/wordml" xmlns:w16cex="http://schemas.microsoft.com/office/word/2018/wordml/cex" xmlns:w16cid="http://schemas.microsoft.com/office/word/2016/wordml/cid" xmlns:w16="http://schemas.microsoft.com/office/word/2018/wordml" xmlns:w16sdtdh="http://schemas.microsoft.com/office/word/2020/wordml/sdtdatahash" xmlns:w16se="http://schemas.microsoft.com/office/word/2015/wordml/symex" xmlns:wpg="http://schemas.microsoft.com/office/word/2010/wordprocessingGroup" xmlns:wpi="http://schemas.microsoft.com/office/word/2010/wordprocessingInk" xmlns:wne="http://schemas.microsoft.com/office/word/2006/wordml" xmlns:wps="http://schemas.microsoft.com/office/word/2010/wordprocessingShape" mc:Ignorable="w14 w15 w16se w16cid w16 w16cex w16sdtdh wp14">
   <w:footnote w:type="separator" w:id="-1">
     <w:p>
       <w:pPr>
@@ -8206,7 +8009,7 @@
 </file>
 
 <file path=word/header1.xml><?xml version="1.0" encoding="utf-8"?>
-<w:hdr xmlns:wpc="http://schemas.microsoft.com/office/word/2010/wordprocessingCanvas" xmlns:cx="http://schemas.microsoft.com/office/drawing/2014/chartex" xmlns:cx1="http://schemas.microsoft.com/office/drawing/2015/9/8/chartex" xmlns:cx2="http://schemas.microsoft.com/office/drawing/2015/10/21/chartex" xmlns:cx3="http://schemas.microsoft.com/office/drawing/2016/5/9/chartex" xmlns:cx4="http://schemas.microsoft.com/office/drawing/2016/5/10/chartex" xmlns:cx5="http://schemas.microsoft.com/office/drawing/2016/5/11/chartex" xmlns:cx6="http://schemas.microsoft.com/office/drawing/2016/5/12/chartex" xmlns:cx7="http://schemas.microsoft.com/office/drawing/2016/5/13/chartex" xmlns:cx8="http://schemas.microsoft.com/office/drawing/2016/5/14/chartex" xmlns:mc="http://schemas.openxmlformats.org/markup-compatibility/2006" xmlns:aink="http://schemas.microsoft.com/office/drawing/2016/ink" xmlns:am3d="http://schemas.microsoft.com/office/drawing/2017/model3d" xmlns:o="urn:schemas-microsoft-com:office:office" xmlns:oel="http://schemas.microsoft.com/office/2019/extlst" xmlns:r="http://schemas.openxmlformats.org/officeDocument/2006/relationships" xmlns:m="http://schemas.openxmlformats.org/officeDocument/2006/math" xmlns:v="urn:schemas-microsoft-com:vml" xmlns:wp14="http://schemas.microsoft.com/office/word/2010/wordprocessingDrawing" xmlns:wp="http://schemas.openxmlformats.org/drawingml/2006/wordprocessingDrawing" xmlns:w10="urn:schemas-microsoft-com:office:word" xmlns:w="http://schemas.openxmlformats.org/wordprocessingml/2006/main" xmlns:w14="http://schemas.microsoft.com/office/word/2010/wordml" xmlns:w15="http://schemas.microsoft.com/office/word/2012/wordml" xmlns:w16cex="http://schemas.microsoft.com/office/word/2018/wordml/cex" xmlns:w16cid="http://schemas.microsoft.com/office/word/2016/wordml/cid" xmlns:w16="http://schemas.microsoft.com/office/word/2018/wordml" xmlns:w16du="http://schemas.microsoft.com/office/word/2023/wordml/word16du" xmlns:w16sdtdh="http://schemas.microsoft.com/office/word/2020/wordml/sdtdatahash" xmlns:w16se="http://schemas.microsoft.com/office/word/2015/wordml/symex" xmlns:wpg="http://schemas.microsoft.com/office/word/2010/wordprocessingGroup" xmlns:wpi="http://schemas.microsoft.com/office/word/2010/wordprocessingInk" xmlns:wne="http://schemas.microsoft.com/office/word/2006/wordml" xmlns:wps="http://schemas.microsoft.com/office/word/2010/wordprocessingShape" mc:Ignorable="w14 w15 w16se w16cid w16 w16cex w16sdtdh wp14">
+<w:hdr xmlns:wpc="http://schemas.microsoft.com/office/word/2010/wordprocessingCanvas" xmlns:cx="http://schemas.microsoft.com/office/drawing/2014/chartex" xmlns:cx1="http://schemas.microsoft.com/office/drawing/2015/9/8/chartex" xmlns:cx2="http://schemas.microsoft.com/office/drawing/2015/10/21/chartex" xmlns:cx3="http://schemas.microsoft.com/office/drawing/2016/5/9/chartex" xmlns:cx4="http://schemas.microsoft.com/office/drawing/2016/5/10/chartex" xmlns:cx5="http://schemas.microsoft.com/office/drawing/2016/5/11/chartex" xmlns:cx6="http://schemas.microsoft.com/office/drawing/2016/5/12/chartex" xmlns:cx7="http://schemas.microsoft.com/office/drawing/2016/5/13/chartex" xmlns:cx8="http://schemas.microsoft.com/office/drawing/2016/5/14/chartex" xmlns:mc="http://schemas.openxmlformats.org/markup-compatibility/2006" xmlns:aink="http://schemas.microsoft.com/office/drawing/2016/ink" xmlns:am3d="http://schemas.microsoft.com/office/drawing/2017/model3d" xmlns:o="urn:schemas-microsoft-com:office:office" xmlns:r="http://schemas.openxmlformats.org/officeDocument/2006/relationships" xmlns:m="http://schemas.openxmlformats.org/officeDocument/2006/math" xmlns:v="urn:schemas-microsoft-com:vml" xmlns:wp14="http://schemas.microsoft.com/office/word/2010/wordprocessingDrawing" xmlns:wp="http://schemas.openxmlformats.org/drawingml/2006/wordprocessingDrawing" xmlns:w10="urn:schemas-microsoft-com:office:word" xmlns:w="http://schemas.openxmlformats.org/wordprocessingml/2006/main" xmlns:w14="http://schemas.microsoft.com/office/word/2010/wordml" xmlns:w15="http://schemas.microsoft.com/office/word/2012/wordml" xmlns:w16cex="http://schemas.microsoft.com/office/word/2018/wordml/cex" xmlns:w16cid="http://schemas.microsoft.com/office/word/2016/wordml/cid" xmlns:w16="http://schemas.microsoft.com/office/word/2018/wordml" xmlns:w16sdtdh="http://schemas.microsoft.com/office/word/2020/wordml/sdtdatahash" xmlns:w16se="http://schemas.microsoft.com/office/word/2015/wordml/symex" xmlns:wpg="http://schemas.microsoft.com/office/word/2010/wordprocessingGroup" xmlns:wpi="http://schemas.microsoft.com/office/word/2010/wordprocessingInk" xmlns:wne="http://schemas.microsoft.com/office/word/2006/wordml" xmlns:wps="http://schemas.microsoft.com/office/word/2010/wordprocessingShape" mc:Ignorable="w14 w15 w16se w16cid w16 w16cex w16sdtdh wp14">
   <w:p>
     <w:pPr>
       <w:pStyle w:val="Header"/>
@@ -8252,7 +8055,7 @@
           </v:handles>
           <o:lock v:ext="edit" text="t" shapetype="t"/>
         </v:shapetype>
-        <v:shape id="PowerPlusWaterMarkObject139814533" o:spid="_x0000_s1026" type="#_x0000_t136" style="position:absolute;margin-left:0;margin-top:0;width:564.9pt;height:112.95pt;rotation:315;z-index:-251656704;mso-position-horizontal:center;mso-position-horizontal-relative:margin;mso-position-vertical:center;mso-position-vertical-relative:margin" o:allowincell="f" fillcolor="silver" stroked="f">
+        <v:shape id="PowerPlusWaterMarkObject139814533" o:spid="_x0000_s2050" type="#_x0000_t136" style="position:absolute;margin-left:0;margin-top:0;width:564.9pt;height:112.95pt;rotation:315;z-index:-251658240;mso-position-horizontal:center;mso-position-horizontal-relative:margin;mso-position-vertical:center;mso-position-vertical-relative:margin" o:allowincell="f" fillcolor="silver" stroked="f">
           <v:fill opacity=".5"/>
           <v:textpath style="font-family:&quot;Calibri&quot;;font-size:1pt" string="Vương Thành Trung"/>
           <w10:wrap anchorx="margin" anchory="margin"/>
@@ -8320,7 +8123,7 @@
       <mc:AlternateContent>
         <mc:Choice Requires="wps">
           <w:drawing>
-            <wp:anchor distT="0" distB="0" distL="114300" distR="114300" simplePos="0" relativeHeight="251657728" behindDoc="0" locked="0" layoutInCell="1" allowOverlap="1" wp14:anchorId="62DF365B" wp14:editId="54D34B2F">
+            <wp:anchor distT="0" distB="0" distL="114300" distR="114300" simplePos="0" relativeHeight="251657216" behindDoc="0" locked="0" layoutInCell="1" allowOverlap="1" wp14:anchorId="62DF365B" wp14:editId="54D34B2F">
               <wp:simplePos x="0" y="0"/>
               <wp:positionH relativeFrom="column">
                 <wp:posOffset>-85234</wp:posOffset>
@@ -8379,7 +8182,7 @@
             </wp:anchor>
           </w:drawing>
         </mc:Choice>
-        <mc:Fallback>
+        <mc:Fallback xmlns:w16du="http://schemas.microsoft.com/office/word/2023/wordml/word16du" xmlns:oel="http://schemas.microsoft.com/office/2019/extlst">
           <w:pict>
             <v:line w14:anchorId="1E287E35" id="Straight Connector 192" o:spid="_x0000_s1026" style="position:absolute;z-index:251657728;visibility:visible;mso-wrap-style:square;mso-width-percent:0;mso-height-percent:0;mso-wrap-distance-left:9pt;mso-wrap-distance-top:0;mso-wrap-distance-right:9pt;mso-wrap-distance-bottom:0;mso-position-horizontal:absolute;mso-position-horizontal-relative:text;mso-position-vertical:absolute;mso-position-vertical-relative:text;mso-width-percent:0;mso-height-percent:0;mso-width-relative:page;mso-height-relative:page" from="-6.7pt,8.95pt" to="511.9pt,8.95pt" o:gfxdata="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" strokeweight="1.5pt">
               <v:stroke joinstyle="miter"/>
@@ -8393,7 +8196,7 @@
 </file>
 
 <file path=word/numbering.xml><?xml version="1.0" encoding="utf-8"?>
-<w:numbering xmlns:wpc="http://schemas.microsoft.com/office/word/2010/wordprocessingCanvas" xmlns:cx="http://schemas.microsoft.com/office/drawing/2014/chartex" xmlns:cx1="http://schemas.microsoft.com/office/drawing/2015/9/8/chartex" xmlns:cx2="http://schemas.microsoft.com/office/drawing/2015/10/21/chartex" xmlns:cx3="http://schemas.microsoft.com/office/drawing/2016/5/9/chartex" xmlns:cx4="http://schemas.microsoft.com/office/drawing/2016/5/10/chartex" xmlns:cx5="http://schemas.microsoft.com/office/drawing/2016/5/11/chartex" xmlns:cx6="http://schemas.microsoft.com/office/drawing/2016/5/12/chartex" xmlns:cx7="http://schemas.microsoft.com/office/drawing/2016/5/13/chartex" xmlns:cx8="http://schemas.microsoft.com/office/drawing/2016/5/14/chartex" xmlns:mc="http://schemas.openxmlformats.org/markup-compatibility/2006" xmlns:aink="http://schemas.microsoft.com/office/drawing/2016/ink" xmlns:am3d="http://schemas.microsoft.com/office/drawing/2017/model3d" xmlns:o="urn:schemas-microsoft-com:office:office" xmlns:oel="http://schemas.microsoft.com/office/2019/extlst" xmlns:r="http://schemas.openxmlformats.org/officeDocument/2006/relationships" xmlns:m="http://schemas.openxmlformats.org/officeDocument/2006/math" xmlns:v="urn:schemas-microsoft-com:vml" xmlns:wp14="http://schemas.microsoft.com/office/word/2010/wordprocessingDrawing" xmlns:wp="http://schemas.openxmlformats.org/drawingml/2006/wordprocessingDrawing" xmlns:w10="urn:schemas-microsoft-com:office:word" xmlns:w="http://schemas.openxmlformats.org/wordprocessingml/2006/main" xmlns:w14="http://schemas.microsoft.com/office/word/2010/wordml" xmlns:w15="http://schemas.microsoft.com/office/word/2012/wordml" xmlns:w16cex="http://schemas.microsoft.com/office/word/2018/wordml/cex" xmlns:w16cid="http://schemas.microsoft.com/office/word/2016/wordml/cid" xmlns:w16="http://schemas.microsoft.com/office/word/2018/wordml" xmlns:w16du="http://schemas.microsoft.com/office/word/2023/wordml/word16du" xmlns:w16sdtdh="http://schemas.microsoft.com/office/word/2020/wordml/sdtdatahash" xmlns:w16se="http://schemas.microsoft.com/office/word/2015/wordml/symex" xmlns:wpg="http://schemas.microsoft.com/office/word/2010/wordprocessingGroup" xmlns:wpi="http://schemas.microsoft.com/office/word/2010/wordprocessingInk" xmlns:wne="http://schemas.microsoft.com/office/word/2006/wordml" xmlns:wps="http://schemas.microsoft.com/office/word/2010/wordprocessingShape" mc:Ignorable="w14 w15 w16se w16cid w16 w16cex w16sdtdh wp14">
+<w:numbering xmlns:wpc="http://schemas.microsoft.com/office/word/2010/wordprocessingCanvas" xmlns:cx="http://schemas.microsoft.com/office/drawing/2014/chartex" xmlns:cx1="http://schemas.microsoft.com/office/drawing/2015/9/8/chartex" xmlns:cx2="http://schemas.microsoft.com/office/drawing/2015/10/21/chartex" xmlns:cx3="http://schemas.microsoft.com/office/drawing/2016/5/9/chartex" xmlns:cx4="http://schemas.microsoft.com/office/drawing/2016/5/10/chartex" xmlns:cx5="http://schemas.microsoft.com/office/drawing/2016/5/11/chartex" xmlns:cx6="http://schemas.microsoft.com/office/drawing/2016/5/12/chartex" xmlns:cx7="http://schemas.microsoft.com/office/drawing/2016/5/13/chartex" xmlns:cx8="http://schemas.microsoft.com/office/drawing/2016/5/14/chartex" xmlns:mc="http://schemas.openxmlformats.org/markup-compatibility/2006" xmlns:aink="http://schemas.microsoft.com/office/drawing/2016/ink" xmlns:am3d="http://schemas.microsoft.com/office/drawing/2017/model3d" xmlns:o="urn:schemas-microsoft-com:office:office" xmlns:r="http://schemas.openxmlformats.org/officeDocument/2006/relationships" xmlns:m="http://schemas.openxmlformats.org/officeDocument/2006/math" xmlns:v="urn:schemas-microsoft-com:vml" xmlns:wp14="http://schemas.microsoft.com/office/word/2010/wordprocessingDrawing" xmlns:wp="http://schemas.openxmlformats.org/drawingml/2006/wordprocessingDrawing" xmlns:w10="urn:schemas-microsoft-com:office:word" xmlns:w="http://schemas.openxmlformats.org/wordprocessingml/2006/main" xmlns:w14="http://schemas.microsoft.com/office/word/2010/wordml" xmlns:w15="http://schemas.microsoft.com/office/word/2012/wordml" xmlns:w16cex="http://schemas.microsoft.com/office/word/2018/wordml/cex" xmlns:w16cid="http://schemas.microsoft.com/office/word/2016/wordml/cid" xmlns:w16="http://schemas.microsoft.com/office/word/2018/wordml" xmlns:w16sdtdh="http://schemas.microsoft.com/office/word/2020/wordml/sdtdatahash" xmlns:w16se="http://schemas.microsoft.com/office/word/2015/wordml/symex" xmlns:wpg="http://schemas.microsoft.com/office/word/2010/wordprocessingGroup" xmlns:wpi="http://schemas.microsoft.com/office/word/2010/wordprocessingInk" xmlns:wne="http://schemas.microsoft.com/office/word/2006/wordml" xmlns:wps="http://schemas.microsoft.com/office/word/2010/wordprocessingShape" mc:Ignorable="w14 w15 w16se w16cid w16 w16cex w16sdtdh wp14">
   <w:abstractNum w:abstractNumId="0" w15:restartNumberingAfterBreak="0">
     <w:nsid w:val="02B9219D"/>
     <w:multiLevelType w:val="hybridMultilevel"/>
@@ -13070,124 +12873,124 @@
       </w:rPr>
     </w:lvl>
   </w:abstractNum>
-  <w:num w:numId="1" w16cid:durableId="426463681">
+  <w:num w:numId="1">
     <w:abstractNumId w:val="22"/>
   </w:num>
-  <w:num w:numId="2" w16cid:durableId="1452048163">
+  <w:num w:numId="2">
     <w:abstractNumId w:val="7"/>
   </w:num>
-  <w:num w:numId="3" w16cid:durableId="467672037">
+  <w:num w:numId="3">
     <w:abstractNumId w:val="32"/>
   </w:num>
-  <w:num w:numId="4" w16cid:durableId="1256086415">
+  <w:num w:numId="4">
     <w:abstractNumId w:val="4"/>
   </w:num>
-  <w:num w:numId="5" w16cid:durableId="1126779567">
+  <w:num w:numId="5">
     <w:abstractNumId w:val="36"/>
   </w:num>
-  <w:num w:numId="6" w16cid:durableId="291448755">
+  <w:num w:numId="6">
     <w:abstractNumId w:val="24"/>
   </w:num>
-  <w:num w:numId="7" w16cid:durableId="1390376848">
+  <w:num w:numId="7">
     <w:abstractNumId w:val="35"/>
   </w:num>
-  <w:num w:numId="8" w16cid:durableId="875236939">
+  <w:num w:numId="8">
     <w:abstractNumId w:val="11"/>
   </w:num>
-  <w:num w:numId="9" w16cid:durableId="1264071724">
+  <w:num w:numId="9">
     <w:abstractNumId w:val="8"/>
   </w:num>
-  <w:num w:numId="10" w16cid:durableId="184640329">
+  <w:num w:numId="10">
     <w:abstractNumId w:val="1"/>
   </w:num>
-  <w:num w:numId="11" w16cid:durableId="1496022377">
+  <w:num w:numId="11">
     <w:abstractNumId w:val="34"/>
   </w:num>
-  <w:num w:numId="12" w16cid:durableId="1936936285">
+  <w:num w:numId="12">
     <w:abstractNumId w:val="9"/>
   </w:num>
-  <w:num w:numId="13" w16cid:durableId="1665470804">
+  <w:num w:numId="13">
     <w:abstractNumId w:val="0"/>
   </w:num>
-  <w:num w:numId="14" w16cid:durableId="1650672447">
+  <w:num w:numId="14">
     <w:abstractNumId w:val="2"/>
   </w:num>
-  <w:num w:numId="15" w16cid:durableId="1600942008">
+  <w:num w:numId="15">
     <w:abstractNumId w:val="23"/>
   </w:num>
-  <w:num w:numId="16" w16cid:durableId="1555703585">
+  <w:num w:numId="16">
     <w:abstractNumId w:val="30"/>
   </w:num>
-  <w:num w:numId="17" w16cid:durableId="614605673">
+  <w:num w:numId="17">
     <w:abstractNumId w:val="15"/>
   </w:num>
-  <w:num w:numId="18" w16cid:durableId="983657958">
+  <w:num w:numId="18">
     <w:abstractNumId w:val="28"/>
   </w:num>
-  <w:num w:numId="19" w16cid:durableId="1632665151">
+  <w:num w:numId="19">
     <w:abstractNumId w:val="39"/>
   </w:num>
-  <w:num w:numId="20" w16cid:durableId="1521623432">
+  <w:num w:numId="20">
     <w:abstractNumId w:val="12"/>
   </w:num>
-  <w:num w:numId="21" w16cid:durableId="1592658638">
+  <w:num w:numId="21">
     <w:abstractNumId w:val="18"/>
   </w:num>
-  <w:num w:numId="22" w16cid:durableId="2076467457">
+  <w:num w:numId="22">
     <w:abstractNumId w:val="14"/>
   </w:num>
-  <w:num w:numId="23" w16cid:durableId="1564951100">
+  <w:num w:numId="23">
     <w:abstractNumId w:val="19"/>
   </w:num>
-  <w:num w:numId="24" w16cid:durableId="601690296">
+  <w:num w:numId="24">
     <w:abstractNumId w:val="13"/>
   </w:num>
-  <w:num w:numId="25" w16cid:durableId="56393279">
+  <w:num w:numId="25">
     <w:abstractNumId w:val="27"/>
   </w:num>
-  <w:num w:numId="26" w16cid:durableId="346908637">
+  <w:num w:numId="26">
     <w:abstractNumId w:val="26"/>
   </w:num>
-  <w:num w:numId="27" w16cid:durableId="2086296454">
+  <w:num w:numId="27">
     <w:abstractNumId w:val="3"/>
   </w:num>
-  <w:num w:numId="28" w16cid:durableId="1293247472">
+  <w:num w:numId="28">
     <w:abstractNumId w:val="20"/>
   </w:num>
-  <w:num w:numId="29" w16cid:durableId="2021276422">
+  <w:num w:numId="29">
     <w:abstractNumId w:val="6"/>
   </w:num>
-  <w:num w:numId="30" w16cid:durableId="1909803429">
+  <w:num w:numId="30">
     <w:abstractNumId w:val="5"/>
   </w:num>
-  <w:num w:numId="31" w16cid:durableId="2103186739">
+  <w:num w:numId="31">
     <w:abstractNumId w:val="37"/>
   </w:num>
-  <w:num w:numId="32" w16cid:durableId="1127046561">
+  <w:num w:numId="32">
     <w:abstractNumId w:val="16"/>
   </w:num>
-  <w:num w:numId="33" w16cid:durableId="1599633964">
+  <w:num w:numId="33">
     <w:abstractNumId w:val="21"/>
   </w:num>
-  <w:num w:numId="34" w16cid:durableId="188882014">
+  <w:num w:numId="34">
     <w:abstractNumId w:val="33"/>
   </w:num>
-  <w:num w:numId="35" w16cid:durableId="1861777909">
+  <w:num w:numId="35">
     <w:abstractNumId w:val="10"/>
   </w:num>
-  <w:num w:numId="36" w16cid:durableId="1930501711">
+  <w:num w:numId="36">
     <w:abstractNumId w:val="17"/>
   </w:num>
-  <w:num w:numId="37" w16cid:durableId="1563060479">
+  <w:num w:numId="37">
     <w:abstractNumId w:val="25"/>
   </w:num>
-  <w:num w:numId="38" w16cid:durableId="919219046">
+  <w:num w:numId="38">
     <w:abstractNumId w:val="38"/>
   </w:num>
-  <w:num w:numId="39" w16cid:durableId="2086953832">
+  <w:num w:numId="39">
     <w:abstractNumId w:val="29"/>
   </w:num>
-  <w:num w:numId="40" w16cid:durableId="93937033">
+  <w:num w:numId="40">
     <w:abstractNumId w:val="31"/>
   </w:num>
 </w:numbering>

--- a/Backtracking 2/quaylui_file2.docx
+++ b/Backtracking 2/quaylui_file2.docx
@@ -8441,7 +8441,7 @@
         <w:szCs w:val="32"/>
       </w:rPr>
     </w:lvl>
-    <w:lvl w:ilvl="1" w:tplc="04090019" w:tentative="1">
+    <w:lvl w:ilvl="1" w:tplc="04090019">
       <w:start w:val="1"/>
       <w:numFmt w:val="lowerLetter"/>
       <w:lvlText w:val="%2."/>
